--- a/klagomål/A 46081-2025 FSC-klagomål.docx
+++ b/klagomål/A 46081-2025 FSC-klagomål.docx
@@ -1653,7 +1653,7 @@
     <w:r>
       <w:tab/>
       <w:tab/>
-      <w:t>2026-02-06</w:t>
+      <w:t>2026-02-07</w:t>
       <w:br/>
       <w:br/>
     </w:r>

--- a/klagomål/A 46081-2025 FSC-klagomål.docx
+++ b/klagomål/A 46081-2025 FSC-klagomål.docx
@@ -1653,7 +1653,7 @@
     <w:r>
       <w:tab/>
       <w:tab/>
-      <w:t>2026-02-07</w:t>
+      <w:t>2026-02-08</w:t>
       <w:br/>
       <w:br/>
     </w:r>

--- a/klagomål/A 46081-2025 FSC-klagomål.docx
+++ b/klagomål/A 46081-2025 FSC-klagomål.docx
@@ -1653,7 +1653,7 @@
     <w:r>
       <w:tab/>
       <w:tab/>
-      <w:t>2026-02-08</w:t>
+      <w:t>2026-02-09</w:t>
       <w:br/>
       <w:br/>
     </w:r>

--- a/klagomål/A 46081-2025 FSC-klagomål.docx
+++ b/klagomål/A 46081-2025 FSC-klagomål.docx
@@ -1653,7 +1653,7 @@
     <w:r>
       <w:tab/>
       <w:tab/>
-      <w:t>2026-02-09</w:t>
+      <w:t>2026-02-10</w:t>
       <w:br/>
       <w:br/>
     </w:r>

--- a/klagomål/A 46081-2025 FSC-klagomål.docx
+++ b/klagomål/A 46081-2025 FSC-klagomål.docx
@@ -191,7 +191,7 @@
     </w:p>
     <w:p>
       <w:r>
-        <w:t>I avverkningsanmälan har följande 16 naturvårdsarter hittats: knärot (VU, §8), blå taggsvamp (NT), dvärgbägarlav (NT), garnlav (NT), kolflarnlav (NT), kortskaftad ärgspik (NT), motaggsvamp (NT), mörk kolflarnlav (NT), svartvit taggsvamp (NT), talltita (NT, §4), tretåig hackspett (NT, §4), vaddporing (NT), vedskivlav (NT), dropptaggsvamp (S), skinnlav (S) och sparvuggla (§4). Av dessa är 13 rödlistade. För rödlistade arter har rödlistekategorin angivits inom parentes. Arter som är signalarter enligt Skogsstyrelsen har markerats med (S). För fridlysta arter anges även paragrafen i Artskyddsförordningen som arten är fridlyst enligt.</w:t>
+        <w:t>I avverkningsanmälan har följande 19 naturvårdsarter hittats: knärot (VU, §8), blanksvart spiklav (NT), blå taggsvamp (NT), dvärgbägarlav (NT), garnlav (NT), kolflarnlav (NT), kortskaftad ärgspik (NT), motaggsvamp (NT), mörk kolflarnlav (NT), svartvit taggsvamp (NT), talltita (NT, §4), tretåig hackspett (NT, §4), vaddporing (NT), vedskivlav (NT), dropptaggsvamp (S), skinnlav (S), stor aspticka (S), sparvuggla (§4) och fläcknycklar (§8). Av dessa är 14 rödlistade. För rödlistade arter har rödlistekategorin angivits inom parentes. Arter som är signalarter enligt Skogsstyrelsen har markerats med (S). För fridlysta arter anges även paragrafen i Artskyddsförordningen som arten är fridlyst enligt.</w:t>
       </w:r>
     </w:p>
     <w:p>
@@ -251,6 +251,17 @@
         <w:rPr>
           <w:b/>
         </w:rPr>
+        <w:t>Blanksvart spiklav (NT)</w:t>
+      </w:r>
+      <w:r>
+        <w:t xml:space="preserve"> förekommer på torr, hård, gammal kärnved men även på äldre ytved av tall i naturskogsartade bestånd med begränsad brandpåverkan och ostörd hydrologi. Skogsbruksåtgärder på eller i närheten av lokaler med blanksvart spiklav utgör ett hot. Naturskogsartade öppna tall- och barrblandskogar med blanksvart spiklav indikerar höga biologiska värden och bör bevaras (SLU Artdatabanken, 2024).</w:t>
+      </w:r>
+    </w:p>
+    <w:p>
+      <w:r>
+        <w:rPr>
+          <w:b/>
+        </w:rPr>
         <w:t xml:space="preserve">Blå taggsvamp (NT) </w:t>
       </w:r>
       <w:r>
@@ -424,6 +435,35 @@
       </w:r>
       <w:r>
         <w:t>(Nitare &amp; Skogsstyrelsen, 2019; SLU Artdatabanken, 2025).</w:t>
+      </w:r>
+    </w:p>
+    <w:p>
+      <w:r>
+        <w:rPr>
+          <w:b/>
+        </w:rPr>
+        <w:t>Stor aspticka</w:t>
+      </w:r>
+      <w:r>
+        <w:t xml:space="preserve"> är knuten till gamla levande aspar och orsakar karaktäristiska inbuktningar i stammen (så kallad nekroser). Slutavverknings- och gallringsåtgärder i löv- och blandskogsbestånd som innebär att tillgången på grov asp minskar är ett hot mot arten. Det är viktigt att äldre aspar och aspbestånd sparas och för att gynna arten på sikt bör aspinslagen i t.ex. bergbranter, raviner, skogsbryn och kring äldre odlingsmarker generellt sparas i större utsträckning än vad som görs idag. Stor aspticka är typisk art för </w:t>
+      </w:r>
+      <w:r>
+        <w:rPr>
+          <w:i/>
+        </w:rPr>
+        <w:t xml:space="preserve">9010 Taiga </w:t>
+      </w:r>
+      <w:r>
+        <w:t xml:space="preserve">och </w:t>
+      </w:r>
+      <w:r>
+        <w:rPr>
+          <w:i/>
+        </w:rPr>
+        <w:t>9030 Landhöjningsskog</w:t>
+      </w:r>
+      <w:r>
+        <w:t xml:space="preserve"> (SLU Artdatabanken, 2024; Nitare &amp; Skogsstyrelsen, 2019).</w:t>
       </w:r>
     </w:p>
     <w:p>
@@ -478,7 +518,7 @@
     </w:p>
     <w:p>
       <w:r>
-        <w:t>Följande fridlysta arter har sina livsmiljöer och växtplatser i den avverkningsanmälda skogen: knärot (VU, §8), talltita (NT, §4), tretåig hackspett (NT, §4) och sparvuggla (§4).</w:t>
+        <w:t>Följande fridlysta arter har sina livsmiljöer och växtplatser i den avverkningsanmälda skogen: knärot (VU, §8), talltita (NT, §4), tretåig hackspett (NT, §4), sparvuggla (§4) och fläcknycklar (§8).</w:t>
       </w:r>
     </w:p>
     <w:p>
@@ -761,7 +801,7 @@
         <w:rPr>
           <w:i/>
         </w:rPr>
-        <w:t>I det avverkningsanmälda skogsområdet har 16 naturvårdsarter varav 13 rödlistade arter sina livsmiljöer och växtplatser.</w:t>
+        <w:t>I det avverkningsanmälda skogsområdet har 19 naturvårdsarter varav 14 rödlistade arter sina livsmiljöer och växtplatser.</w:t>
       </w:r>
     </w:p>
     <w:p>
@@ -1653,7 +1693,7 @@
     <w:r>
       <w:tab/>
       <w:tab/>
-      <w:t>2026-02-10</w:t>
+      <w:t>2026-02-11</w:t>
       <w:br/>
       <w:br/>
     </w:r>

--- a/klagomål/A 46081-2025 FSC-klagomål.docx
+++ b/klagomål/A 46081-2025 FSC-klagomål.docx
@@ -168,7 +168,7 @@
     </w:p>
     <w:p>
       <w:r>
-        <w:t>Detta dokument behandlar höga naturvärden i avverkningsanmälan A 46081-2025 i Timrå kommun. Denna avverkningsanmälan inkom 2025-09-24 12:16:08 och omfattar 14,2 ha.</w:t>
+        <w:t>Detta dokument behandlar höga naturvärden i avverkningsanmälan A 46081-2025 i Timrå kommun. Denna avverkningsanmälan inkom 2025-09-24 00:00:00 och omfattar 14,2 ha.</w:t>
       </w:r>
     </w:p>
     <w:p>
@@ -1693,7 +1693,7 @@
     <w:r>
       <w:tab/>
       <w:tab/>
-      <w:t>2026-02-11</w:t>
+      <w:t>2026-02-12</w:t>
       <w:br/>
       <w:br/>
     </w:r>

--- a/klagomål/A 46081-2025 FSC-klagomål.docx
+++ b/klagomål/A 46081-2025 FSC-klagomål.docx
@@ -1693,7 +1693,7 @@
     <w:r>
       <w:tab/>
       <w:tab/>
-      <w:t>2026-02-12</w:t>
+      <w:t>2026-02-13</w:t>
       <w:br/>
       <w:br/>
     </w:r>

--- a/klagomål/A 46081-2025 FSC-klagomål.docx
+++ b/klagomål/A 46081-2025 FSC-klagomål.docx
@@ -1693,7 +1693,7 @@
     <w:r>
       <w:tab/>
       <w:tab/>
-      <w:t>2026-02-13</w:t>
+      <w:t>2026-02-17</w:t>
       <w:br/>
       <w:br/>
     </w:r>

--- a/klagomål/A 46081-2025 FSC-klagomål.docx
+++ b/klagomål/A 46081-2025 FSC-klagomål.docx
@@ -1693,7 +1693,7 @@
     <w:r>
       <w:tab/>
       <w:tab/>
-      <w:t>2026-02-17</w:t>
+      <w:t>2026-02-19</w:t>
       <w:br/>
       <w:br/>
     </w:r>

--- a/klagomål/A 46081-2025 FSC-klagomål.docx
+++ b/klagomål/A 46081-2025 FSC-klagomål.docx
@@ -1693,7 +1693,7 @@
     <w:r>
       <w:tab/>
       <w:tab/>
-      <w:t>2026-02-19</w:t>
+      <w:t>2026-02-20</w:t>
       <w:br/>
       <w:br/>
     </w:r>

--- a/klagomål/A 46081-2025 FSC-klagomål.docx
+++ b/klagomål/A 46081-2025 FSC-klagomål.docx
@@ -1693,7 +1693,7 @@
     <w:r>
       <w:tab/>
       <w:tab/>
-      <w:t>2026-02-20</w:t>
+      <w:t>2026-02-21</w:t>
       <w:br/>
       <w:br/>
     </w:r>

--- a/klagomål/A 46081-2025 FSC-klagomål.docx
+++ b/klagomål/A 46081-2025 FSC-klagomål.docx
@@ -1693,7 +1693,7 @@
     <w:r>
       <w:tab/>
       <w:tab/>
-      <w:t>2026-02-21</w:t>
+      <w:t>2026-02-22</w:t>
       <w:br/>
       <w:br/>
     </w:r>

--- a/klagomål/A 46081-2025 FSC-klagomål.docx
+++ b/klagomål/A 46081-2025 FSC-klagomål.docx
@@ -1693,7 +1693,7 @@
     <w:r>
       <w:tab/>
       <w:tab/>
-      <w:t>2026-02-22</w:t>
+      <w:t>2026-02-23</w:t>
       <w:br/>
       <w:br/>
     </w:r>

--- a/klagomål/A 46081-2025 FSC-klagomål.docx
+++ b/klagomål/A 46081-2025 FSC-klagomål.docx
@@ -1693,7 +1693,7 @@
     <w:r>
       <w:tab/>
       <w:tab/>
-      <w:t>2026-02-23</w:t>
+      <w:t>2026-02-24</w:t>
       <w:br/>
       <w:br/>
     </w:r>

--- a/klagomål/A 46081-2025 FSC-klagomål.docx
+++ b/klagomål/A 46081-2025 FSC-klagomål.docx
@@ -1693,7 +1693,7 @@
     <w:r>
       <w:tab/>
       <w:tab/>
-      <w:t>2026-02-24</w:t>
+      <w:t>2026-02-25</w:t>
       <w:br/>
       <w:br/>
     </w:r>

--- a/klagomål/A 46081-2025 FSC-klagomål.docx
+++ b/klagomål/A 46081-2025 FSC-klagomål.docx
@@ -1693,7 +1693,7 @@
     <w:r>
       <w:tab/>
       <w:tab/>
-      <w:t>2026-02-25</w:t>
+      <w:t>2026-02-26</w:t>
       <w:br/>
       <w:br/>
     </w:r>

--- a/klagomål/A 46081-2025 FSC-klagomål.docx
+++ b/klagomål/A 46081-2025 FSC-klagomål.docx
@@ -1693,7 +1693,7 @@
     <w:r>
       <w:tab/>
       <w:tab/>
-      <w:t>2026-02-26</w:t>
+      <w:t>2026-02-28</w:t>
       <w:br/>
       <w:br/>
     </w:r>

--- a/klagomål/A 46081-2025 FSC-klagomål.docx
+++ b/klagomål/A 46081-2025 FSC-klagomål.docx
@@ -1693,7 +1693,7 @@
     <w:r>
       <w:tab/>
       <w:tab/>
-      <w:t>2026-02-28</w:t>
+      <w:t>2026-03-01</w:t>
       <w:br/>
       <w:br/>
     </w:r>
